--- a/iSpring/Bug-tracking.docx
+++ b/iSpring/Bug-tracking.docx
@@ -57,12 +57,12 @@
       </w:tblPr>
       <w:tblGrid>
         <w:gridCol w:w="388"/>
-        <w:gridCol w:w="1261"/>
+        <w:gridCol w:w="1362"/>
         <w:gridCol w:w="1140"/>
         <w:gridCol w:w="1877"/>
         <w:gridCol w:w="1427"/>
         <w:gridCol w:w="1380"/>
-        <w:gridCol w:w="1449"/>
+        <w:gridCol w:w="1348"/>
         <w:gridCol w:w="1384"/>
       </w:tblGrid>
       <w:tr>
@@ -217,7 +217,16 @@
             <w:pPr>
               <w:pStyle w:val="a3"/>
               <w:ind w:left="0"/>
-            </w:pPr>
+              <w:rPr>
+                <w:lang w:val="en-US"/>
+              </w:rPr>
+            </w:pPr>
+            <w:r>
+              <w:rPr>
+                <w:lang w:val="en-US"/>
+              </w:rPr>
+              <w:t>Presentation Explorer</w:t>
+            </w:r>
           </w:p>
         </w:tc>
         <w:tc>
@@ -228,7 +237,19 @@
             <w:pPr>
               <w:pStyle w:val="a3"/>
               <w:ind w:left="0"/>
-            </w:pPr>
+              <w:rPr>
+                <w:lang w:val="en-US"/>
+              </w:rPr>
+            </w:pPr>
+            <w:r>
+              <w:t xml:space="preserve">Ошибка в </w:t>
+            </w:r>
+            <w:r>
+              <w:rPr>
+                <w:lang w:val="en-US"/>
+              </w:rPr>
+              <w:t>usability</w:t>
+            </w:r>
           </w:p>
         </w:tc>
         <w:tc>
@@ -284,6 +305,72 @@
               <w:pStyle w:val="a3"/>
               <w:ind w:left="0"/>
             </w:pPr>
+            <w:r>
+              <w:t>В</w:t>
+            </w:r>
+            <w:r>
+              <w:t xml:space="preserve"> </w:t>
+            </w:r>
+            <w:r>
+              <w:t>ленте</w:t>
+            </w:r>
+            <w:r>
+              <w:t xml:space="preserve"> </w:t>
+            </w:r>
+            <w:r>
+              <w:t>в</w:t>
+            </w:r>
+            <w:r>
+              <w:t xml:space="preserve"> </w:t>
+            </w:r>
+            <w:r>
+              <w:t>разделе</w:t>
+            </w:r>
+            <w:r>
+              <w:t xml:space="preserve"> </w:t>
+            </w:r>
+            <w:r>
+              <w:rPr>
+                <w:lang w:val="en-US"/>
+              </w:rPr>
+              <w:t>Advance</w:t>
+            </w:r>
+            <w:r>
+              <w:t xml:space="preserve"> </w:t>
+            </w:r>
+            <w:r>
+              <w:rPr>
+                <w:lang w:val="en-US"/>
+              </w:rPr>
+              <w:t>slide</w:t>
+            </w:r>
+            <w:r>
+              <w:t xml:space="preserve">, </w:t>
+            </w:r>
+            <w:r>
+              <w:t xml:space="preserve">текст </w:t>
+            </w:r>
+            <w:r>
+              <w:rPr>
+                <w:lang w:val="en-US"/>
+              </w:rPr>
+              <w:t>Slide</w:t>
+            </w:r>
+            <w:r>
+              <w:t xml:space="preserve"> </w:t>
+            </w:r>
+            <w:r>
+              <w:rPr>
+                <w:lang w:val="en-US"/>
+              </w:rPr>
+              <w:t>duration</w:t>
+            </w:r>
+            <w:r>
+              <w:t xml:space="preserve"> должен находится над  текстовым полем и посередине</w:t>
+            </w:r>
+            <w:r>
+              <w:t xml:space="preserve"> </w:t>
+            </w:r>
           </w:p>
         </w:tc>
       </w:tr>
@@ -684,6 +771,7 @@
   <w:style w:type="character" w:default="1" w:styleId="a0">
     <w:name w:val="Default Paragraph Font"/>
     <w:uiPriority w:val="1"/>
+    <w:semiHidden/>
     <w:unhideWhenUsed/>
   </w:style>
   <w:style w:type="table" w:default="1" w:styleId="a1">

--- a/iSpring/Bug-tracking.docx
+++ b/iSpring/Bug-tracking.docx
@@ -51,19 +51,20 @@
     <w:tbl>
       <w:tblPr>
         <w:tblStyle w:val="a4"/>
-        <w:tblW w:w="10306" w:type="dxa"/>
+        <w:tblW w:w="10389" w:type="dxa"/>
         <w:tblInd w:w="-459" w:type="dxa"/>
+        <w:tblLayout w:type="fixed"/>
         <w:tblLook w:val="04A0"/>
       </w:tblPr>
       <w:tblGrid>
         <w:gridCol w:w="388"/>
-        <w:gridCol w:w="1362"/>
-        <w:gridCol w:w="1140"/>
-        <w:gridCol w:w="1877"/>
-        <w:gridCol w:w="1427"/>
-        <w:gridCol w:w="1380"/>
-        <w:gridCol w:w="1348"/>
-        <w:gridCol w:w="1384"/>
+        <w:gridCol w:w="1030"/>
+        <w:gridCol w:w="1134"/>
+        <w:gridCol w:w="1843"/>
+        <w:gridCol w:w="1799"/>
+        <w:gridCol w:w="1036"/>
+        <w:gridCol w:w="992"/>
+        <w:gridCol w:w="2167"/>
       </w:tblGrid>
       <w:tr>
         <w:trPr>
@@ -71,7 +72,7 @@
         </w:trPr>
         <w:tc>
           <w:tcPr>
-            <w:tcW w:w="387" w:type="dxa"/>
+            <w:tcW w:w="388" w:type="dxa"/>
           </w:tcPr>
           <w:p>
             <w:pPr>
@@ -91,7 +92,7 @@
         </w:tc>
         <w:tc>
           <w:tcPr>
-            <w:tcW w:w="1253" w:type="dxa"/>
+            <w:tcW w:w="1030" w:type="dxa"/>
           </w:tcPr>
           <w:p>
             <w:pPr>
@@ -105,7 +106,7 @@
         </w:tc>
         <w:tc>
           <w:tcPr>
-            <w:tcW w:w="1133" w:type="dxa"/>
+            <w:tcW w:w="1134" w:type="dxa"/>
           </w:tcPr>
           <w:p>
             <w:pPr>
@@ -119,7 +120,7 @@
         </w:tc>
         <w:tc>
           <w:tcPr>
-            <w:tcW w:w="1864" w:type="dxa"/>
+            <w:tcW w:w="1843" w:type="dxa"/>
           </w:tcPr>
           <w:p>
             <w:pPr>
@@ -133,7 +134,7 @@
         </w:tc>
         <w:tc>
           <w:tcPr>
-            <w:tcW w:w="1418" w:type="dxa"/>
+            <w:tcW w:w="1799" w:type="dxa"/>
           </w:tcPr>
           <w:p>
             <w:pPr>
@@ -147,7 +148,7 @@
         </w:tc>
         <w:tc>
           <w:tcPr>
-            <w:tcW w:w="1371" w:type="dxa"/>
+            <w:tcW w:w="1036" w:type="dxa"/>
           </w:tcPr>
           <w:p>
             <w:pPr>
@@ -161,7 +162,7 @@
         </w:tc>
         <w:tc>
           <w:tcPr>
-            <w:tcW w:w="1505" w:type="dxa"/>
+            <w:tcW w:w="992" w:type="dxa"/>
           </w:tcPr>
           <w:p>
             <w:pPr>
@@ -178,7 +179,7 @@
         </w:tc>
         <w:tc>
           <w:tcPr>
-            <w:tcW w:w="1375" w:type="dxa"/>
+            <w:tcW w:w="2167" w:type="dxa"/>
           </w:tcPr>
           <w:p>
             <w:pPr>
@@ -197,7 +198,7 @@
         </w:trPr>
         <w:tc>
           <w:tcPr>
-            <w:tcW w:w="387" w:type="dxa"/>
+            <w:tcW w:w="388" w:type="dxa"/>
           </w:tcPr>
           <w:p>
             <w:pPr>
@@ -211,7 +212,7 @@
         </w:tc>
         <w:tc>
           <w:tcPr>
-            <w:tcW w:w="1253" w:type="dxa"/>
+            <w:tcW w:w="1030" w:type="dxa"/>
           </w:tcPr>
           <w:p>
             <w:pPr>
@@ -231,7 +232,7 @@
         </w:tc>
         <w:tc>
           <w:tcPr>
-            <w:tcW w:w="1133" w:type="dxa"/>
+            <w:tcW w:w="1134" w:type="dxa"/>
           </w:tcPr>
           <w:p>
             <w:pPr>
@@ -254,51 +255,78 @@
         </w:tc>
         <w:tc>
           <w:tcPr>
-            <w:tcW w:w="1864" w:type="dxa"/>
-          </w:tcPr>
-          <w:p>
-            <w:pPr>
-              <w:pStyle w:val="a3"/>
-              <w:ind w:left="0"/>
-            </w:pPr>
-          </w:p>
-        </w:tc>
-        <w:tc>
-          <w:tcPr>
-            <w:tcW w:w="1418" w:type="dxa"/>
-          </w:tcPr>
-          <w:p>
-            <w:pPr>
-              <w:pStyle w:val="a3"/>
-              <w:ind w:left="0"/>
-            </w:pPr>
-          </w:p>
-        </w:tc>
-        <w:tc>
-          <w:tcPr>
-            <w:tcW w:w="1371" w:type="dxa"/>
-          </w:tcPr>
-          <w:p>
-            <w:pPr>
-              <w:pStyle w:val="a3"/>
-              <w:ind w:left="0"/>
-            </w:pPr>
-          </w:p>
-        </w:tc>
-        <w:tc>
-          <w:tcPr>
-            <w:tcW w:w="1505" w:type="dxa"/>
-          </w:tcPr>
-          <w:p>
-            <w:pPr>
-              <w:pStyle w:val="a3"/>
-              <w:ind w:left="0"/>
-            </w:pPr>
-          </w:p>
-        </w:tc>
-        <w:tc>
-          <w:tcPr>
-            <w:tcW w:w="1375" w:type="dxa"/>
+            <w:tcW w:w="1843" w:type="dxa"/>
+          </w:tcPr>
+          <w:p>
+            <w:pPr>
+              <w:pStyle w:val="a3"/>
+              <w:ind w:left="0"/>
+            </w:pPr>
+          </w:p>
+        </w:tc>
+        <w:tc>
+          <w:tcPr>
+            <w:tcW w:w="1799" w:type="dxa"/>
+          </w:tcPr>
+          <w:p>
+            <w:pPr>
+              <w:pStyle w:val="a3"/>
+              <w:ind w:left="0"/>
+            </w:pPr>
+            <w:r>
+              <w:t xml:space="preserve">Текст </w:t>
+            </w:r>
+            <w:r>
+              <w:rPr>
+                <w:lang w:val="en-US"/>
+              </w:rPr>
+              <w:t>Slide</w:t>
+            </w:r>
+            <w:r>
+              <w:t xml:space="preserve"> </w:t>
+            </w:r>
+            <w:r>
+              <w:rPr>
+                <w:lang w:val="en-US"/>
+              </w:rPr>
+              <w:t>duration</w:t>
+            </w:r>
+            <w:r>
+              <w:t xml:space="preserve"> должен находится слева от текстового  поля</w:t>
+            </w:r>
+          </w:p>
+        </w:tc>
+        <w:tc>
+          <w:tcPr>
+            <w:tcW w:w="1036" w:type="dxa"/>
+          </w:tcPr>
+          <w:p>
+            <w:pPr>
+              <w:pStyle w:val="a3"/>
+              <w:ind w:left="0"/>
+            </w:pPr>
+            <w:r>
+              <w:t>Низкая</w:t>
+            </w:r>
+          </w:p>
+        </w:tc>
+        <w:tc>
+          <w:tcPr>
+            <w:tcW w:w="992" w:type="dxa"/>
+          </w:tcPr>
+          <w:p>
+            <w:pPr>
+              <w:pStyle w:val="a3"/>
+              <w:ind w:left="0"/>
+            </w:pPr>
+            <w:r>
+              <w:t>Низкий</w:t>
+            </w:r>
+          </w:p>
+        </w:tc>
+        <w:tc>
+          <w:tcPr>
+            <w:tcW w:w="2167" w:type="dxa"/>
           </w:tcPr>
           <w:p>
             <w:pPr>
@@ -380,7 +408,7 @@
         </w:trPr>
         <w:tc>
           <w:tcPr>
-            <w:tcW w:w="387" w:type="dxa"/>
+            <w:tcW w:w="388" w:type="dxa"/>
           </w:tcPr>
           <w:p>
             <w:pPr>
@@ -394,79 +422,289 @@
         </w:tc>
         <w:tc>
           <w:tcPr>
-            <w:tcW w:w="1253" w:type="dxa"/>
-          </w:tcPr>
-          <w:p>
-            <w:pPr>
-              <w:pStyle w:val="a3"/>
-              <w:ind w:left="0"/>
-            </w:pPr>
-          </w:p>
-        </w:tc>
-        <w:tc>
-          <w:tcPr>
-            <w:tcW w:w="1133" w:type="dxa"/>
-          </w:tcPr>
-          <w:p>
-            <w:pPr>
-              <w:pStyle w:val="a3"/>
-              <w:ind w:left="0"/>
-            </w:pPr>
-          </w:p>
-        </w:tc>
-        <w:tc>
-          <w:tcPr>
-            <w:tcW w:w="1864" w:type="dxa"/>
-          </w:tcPr>
-          <w:p>
-            <w:pPr>
-              <w:pStyle w:val="a3"/>
-              <w:ind w:left="0"/>
-            </w:pPr>
-          </w:p>
-        </w:tc>
-        <w:tc>
-          <w:tcPr>
-            <w:tcW w:w="1418" w:type="dxa"/>
-          </w:tcPr>
-          <w:p>
-            <w:pPr>
-              <w:pStyle w:val="a3"/>
-              <w:ind w:left="0"/>
-            </w:pPr>
-          </w:p>
-        </w:tc>
-        <w:tc>
-          <w:tcPr>
-            <w:tcW w:w="1371" w:type="dxa"/>
-          </w:tcPr>
-          <w:p>
-            <w:pPr>
-              <w:pStyle w:val="a3"/>
-              <w:ind w:left="0"/>
-            </w:pPr>
-          </w:p>
-        </w:tc>
-        <w:tc>
-          <w:tcPr>
-            <w:tcW w:w="1505" w:type="dxa"/>
-          </w:tcPr>
-          <w:p>
-            <w:pPr>
-              <w:pStyle w:val="a3"/>
-              <w:ind w:left="0"/>
-            </w:pPr>
-          </w:p>
-        </w:tc>
-        <w:tc>
-          <w:tcPr>
-            <w:tcW w:w="1375" w:type="dxa"/>
-          </w:tcPr>
-          <w:p>
-            <w:pPr>
-              <w:pStyle w:val="a3"/>
-              <w:ind w:left="0"/>
-            </w:pPr>
+            <w:tcW w:w="1030" w:type="dxa"/>
+          </w:tcPr>
+          <w:p>
+            <w:pPr>
+              <w:pStyle w:val="a3"/>
+              <w:ind w:left="0"/>
+              <w:rPr>
+                <w:lang w:val="en-US"/>
+              </w:rPr>
+            </w:pPr>
+            <w:r>
+              <w:rPr>
+                <w:lang w:val="en-US"/>
+              </w:rPr>
+              <w:t>Presentation Explorer</w:t>
+            </w:r>
+          </w:p>
+        </w:tc>
+        <w:tc>
+          <w:tcPr>
+            <w:tcW w:w="1134" w:type="dxa"/>
+          </w:tcPr>
+          <w:p>
+            <w:pPr>
+              <w:pStyle w:val="a3"/>
+              <w:ind w:left="0"/>
+            </w:pPr>
+            <w:r>
+              <w:t xml:space="preserve">Ошибка в </w:t>
+            </w:r>
+            <w:r>
+              <w:rPr>
+                <w:lang w:val="en-US"/>
+              </w:rPr>
+              <w:t>usability</w:t>
+            </w:r>
+          </w:p>
+        </w:tc>
+        <w:tc>
+          <w:tcPr>
+            <w:tcW w:w="1843" w:type="dxa"/>
+          </w:tcPr>
+          <w:p>
+            <w:pPr>
+              <w:pStyle w:val="a3"/>
+              <w:ind w:left="0"/>
+              <w:rPr>
+                <w:lang w:val="en-US"/>
+              </w:rPr>
+            </w:pPr>
+            <w:r>
+              <w:t>Собрать несколько слайдов в группу, свернуть группу. Выделить слайд перед группой, выделить заголовок или поле для ввода длительности слайда. Нажать</w:t>
+            </w:r>
+            <w:r>
+              <w:rPr>
+                <w:lang w:val="en-US"/>
+              </w:rPr>
+              <w:t xml:space="preserve"> </w:t>
+            </w:r>
+            <w:r>
+              <w:t xml:space="preserve">несколько раз </w:t>
+            </w:r>
+            <w:r>
+              <w:rPr>
+                <w:lang w:val="en-US"/>
+              </w:rPr>
+              <w:t>Tab</w:t>
+            </w:r>
+          </w:p>
+        </w:tc>
+        <w:tc>
+          <w:tcPr>
+            <w:tcW w:w="1799" w:type="dxa"/>
+          </w:tcPr>
+          <w:p>
+            <w:pPr>
+              <w:pStyle w:val="a3"/>
+              <w:ind w:left="0"/>
+            </w:pPr>
+            <w:r>
+              <w:t xml:space="preserve">Свёрнутая группа не разворачивается, если несколько раз нажать </w:t>
+            </w:r>
+            <w:r>
+              <w:rPr>
+                <w:lang w:val="en-US"/>
+              </w:rPr>
+              <w:t>Tab</w:t>
+            </w:r>
+            <w:r>
+              <w:t>, то выделится заголовок слайда после группы</w:t>
+            </w:r>
+          </w:p>
+        </w:tc>
+        <w:tc>
+          <w:tcPr>
+            <w:tcW w:w="1036" w:type="dxa"/>
+          </w:tcPr>
+          <w:p>
+            <w:pPr>
+              <w:pStyle w:val="a3"/>
+              <w:ind w:left="0"/>
+            </w:pPr>
+            <w:r>
+              <w:t>Низкая</w:t>
+            </w:r>
+          </w:p>
+        </w:tc>
+        <w:tc>
+          <w:tcPr>
+            <w:tcW w:w="992" w:type="dxa"/>
+          </w:tcPr>
+          <w:p>
+            <w:pPr>
+              <w:pStyle w:val="a3"/>
+              <w:ind w:left="0"/>
+            </w:pPr>
+            <w:r>
+              <w:t>Средний</w:t>
+            </w:r>
+          </w:p>
+        </w:tc>
+        <w:tc>
+          <w:tcPr>
+            <w:tcW w:w="2167" w:type="dxa"/>
+          </w:tcPr>
+          <w:p>
+            <w:pPr>
+              <w:pStyle w:val="a3"/>
+              <w:ind w:left="0"/>
+            </w:pPr>
+            <w:r>
+              <w:t xml:space="preserve">Свёрнутая группа развернётся, выделится заголовок главного слайда группы, при дальнейшем нажатии </w:t>
+            </w:r>
+            <w:r>
+              <w:rPr>
+                <w:lang w:val="en-US"/>
+              </w:rPr>
+              <w:t>Tab</w:t>
+            </w:r>
+            <w:r>
+              <w:t xml:space="preserve">, </w:t>
+            </w:r>
+            <w:r>
+              <w:t>будет переключение</w:t>
+            </w:r>
+            <w:r>
+              <w:t xml:space="preserve"> на следующие слайды группы</w:t>
+            </w:r>
+          </w:p>
+        </w:tc>
+      </w:tr>
+      <w:tr>
+        <w:trPr>
+          <w:trHeight w:val="824"/>
+        </w:trPr>
+        <w:tc>
+          <w:tcPr>
+            <w:tcW w:w="388" w:type="dxa"/>
+          </w:tcPr>
+          <w:p>
+            <w:pPr>
+              <w:pStyle w:val="a3"/>
+              <w:ind w:left="0"/>
+            </w:pPr>
+            <w:r>
+              <w:t>3</w:t>
+            </w:r>
+          </w:p>
+        </w:tc>
+        <w:tc>
+          <w:tcPr>
+            <w:tcW w:w="1030" w:type="dxa"/>
+          </w:tcPr>
+          <w:p>
+            <w:pPr>
+              <w:pStyle w:val="a3"/>
+              <w:ind w:left="0"/>
+              <w:rPr>
+                <w:lang w:val="en-US"/>
+              </w:rPr>
+            </w:pPr>
+            <w:r>
+              <w:rPr>
+                <w:lang w:val="en-US"/>
+              </w:rPr>
+              <w:t>Presentation Explorer</w:t>
+            </w:r>
+          </w:p>
+        </w:tc>
+        <w:tc>
+          <w:tcPr>
+            <w:tcW w:w="1134" w:type="dxa"/>
+          </w:tcPr>
+          <w:p>
+            <w:pPr>
+              <w:pStyle w:val="a3"/>
+              <w:ind w:left="0"/>
+            </w:pPr>
+            <w:r>
+              <w:rPr>
+                <w:lang w:val="en-US"/>
+              </w:rPr>
+              <w:t xml:space="preserve">Bug, </w:t>
+            </w:r>
+            <w:r>
+              <w:t>горизонтальная прокрутка</w:t>
+            </w:r>
+          </w:p>
+        </w:tc>
+        <w:tc>
+          <w:tcPr>
+            <w:tcW w:w="1843" w:type="dxa"/>
+          </w:tcPr>
+          <w:p>
+            <w:pPr>
+              <w:pStyle w:val="a3"/>
+              <w:ind w:left="0"/>
+              <w:rPr>
+                <w:lang w:val="en-US"/>
+              </w:rPr>
+            </w:pPr>
+            <w:r>
+              <w:t>Нажимая стрелки влево или вправо, можно горизонтально прокручивать</w:t>
+            </w:r>
+          </w:p>
+        </w:tc>
+        <w:tc>
+          <w:tcPr>
+            <w:tcW w:w="1799" w:type="dxa"/>
+          </w:tcPr>
+          <w:p>
+            <w:pPr>
+              <w:pStyle w:val="a3"/>
+              <w:ind w:left="0"/>
+              <w:rPr>
+                <w:lang w:val="en-US"/>
+              </w:rPr>
+            </w:pPr>
+            <w:r>
+              <w:t>Таблица сдвигается, можно выйти за ёё пределы</w:t>
+            </w:r>
+          </w:p>
+        </w:tc>
+        <w:tc>
+          <w:tcPr>
+            <w:tcW w:w="1036" w:type="dxa"/>
+          </w:tcPr>
+          <w:p>
+            <w:pPr>
+              <w:pStyle w:val="a3"/>
+              <w:ind w:left="0"/>
+            </w:pPr>
+            <w:r>
+              <w:t>Низкая</w:t>
+            </w:r>
+          </w:p>
+        </w:tc>
+        <w:tc>
+          <w:tcPr>
+            <w:tcW w:w="992" w:type="dxa"/>
+          </w:tcPr>
+          <w:p>
+            <w:pPr>
+              <w:pStyle w:val="a3"/>
+              <w:ind w:left="0"/>
+            </w:pPr>
+            <w:r>
+              <w:t>Средний</w:t>
+            </w:r>
+          </w:p>
+        </w:tc>
+        <w:tc>
+          <w:tcPr>
+            <w:tcW w:w="2167" w:type="dxa"/>
+          </w:tcPr>
+          <w:p>
+            <w:pPr>
+              <w:pStyle w:val="a3"/>
+              <w:ind w:left="0"/>
+            </w:pPr>
+            <w:r>
+              <w:t>Положение таблицы и её элементов не меняется.</w:t>
+            </w:r>
           </w:p>
         </w:tc>
       </w:tr>

--- a/iSpring/Bug-tracking.docx
+++ b/iSpring/Bug-tracking.docx
@@ -51,20 +51,20 @@
     <w:tbl>
       <w:tblPr>
         <w:tblStyle w:val="a4"/>
-        <w:tblW w:w="10389" w:type="dxa"/>
-        <w:tblInd w:w="-459" w:type="dxa"/>
+        <w:tblW w:w="10531" w:type="dxa"/>
+        <w:tblInd w:w="-601" w:type="dxa"/>
         <w:tblLayout w:type="fixed"/>
         <w:tblLook w:val="04A0"/>
       </w:tblPr>
       <w:tblGrid>
-        <w:gridCol w:w="388"/>
-        <w:gridCol w:w="1030"/>
+        <w:gridCol w:w="567"/>
+        <w:gridCol w:w="993"/>
         <w:gridCol w:w="1134"/>
         <w:gridCol w:w="1843"/>
         <w:gridCol w:w="1799"/>
         <w:gridCol w:w="1036"/>
-        <w:gridCol w:w="992"/>
-        <w:gridCol w:w="2167"/>
+        <w:gridCol w:w="1134"/>
+        <w:gridCol w:w="2025"/>
       </w:tblGrid>
       <w:tr>
         <w:trPr>
@@ -72,7 +72,7 @@
         </w:trPr>
         <w:tc>
           <w:tcPr>
-            <w:tcW w:w="388" w:type="dxa"/>
+            <w:tcW w:w="567" w:type="dxa"/>
           </w:tcPr>
           <w:p>
             <w:pPr>
@@ -92,7 +92,7 @@
         </w:tc>
         <w:tc>
           <w:tcPr>
-            <w:tcW w:w="1030" w:type="dxa"/>
+            <w:tcW w:w="993" w:type="dxa"/>
           </w:tcPr>
           <w:p>
             <w:pPr>
@@ -162,7 +162,7 @@
         </w:tc>
         <w:tc>
           <w:tcPr>
-            <w:tcW w:w="992" w:type="dxa"/>
+            <w:tcW w:w="1134" w:type="dxa"/>
           </w:tcPr>
           <w:p>
             <w:pPr>
@@ -179,7 +179,7 @@
         </w:tc>
         <w:tc>
           <w:tcPr>
-            <w:tcW w:w="2167" w:type="dxa"/>
+            <w:tcW w:w="2025" w:type="dxa"/>
           </w:tcPr>
           <w:p>
             <w:pPr>
@@ -198,7 +198,7 @@
         </w:trPr>
         <w:tc>
           <w:tcPr>
-            <w:tcW w:w="388" w:type="dxa"/>
+            <w:tcW w:w="567" w:type="dxa"/>
           </w:tcPr>
           <w:p>
             <w:pPr>
@@ -212,7 +212,7 @@
         </w:tc>
         <w:tc>
           <w:tcPr>
-            <w:tcW w:w="1030" w:type="dxa"/>
+            <w:tcW w:w="993" w:type="dxa"/>
           </w:tcPr>
           <w:p>
             <w:pPr>
@@ -312,7 +312,7 @@
         </w:tc>
         <w:tc>
           <w:tcPr>
-            <w:tcW w:w="992" w:type="dxa"/>
+            <w:tcW w:w="1134" w:type="dxa"/>
           </w:tcPr>
           <w:p>
             <w:pPr>
@@ -326,7 +326,7 @@
         </w:tc>
         <w:tc>
           <w:tcPr>
-            <w:tcW w:w="2167" w:type="dxa"/>
+            <w:tcW w:w="2025" w:type="dxa"/>
           </w:tcPr>
           <w:p>
             <w:pPr>
@@ -408,7 +408,7 @@
         </w:trPr>
         <w:tc>
           <w:tcPr>
-            <w:tcW w:w="388" w:type="dxa"/>
+            <w:tcW w:w="567" w:type="dxa"/>
           </w:tcPr>
           <w:p>
             <w:pPr>
@@ -422,7 +422,7 @@
         </w:tc>
         <w:tc>
           <w:tcPr>
-            <w:tcW w:w="1030" w:type="dxa"/>
+            <w:tcW w:w="993" w:type="dxa"/>
           </w:tcPr>
           <w:p>
             <w:pPr>
@@ -531,7 +531,7 @@
         </w:tc>
         <w:tc>
           <w:tcPr>
-            <w:tcW w:w="992" w:type="dxa"/>
+            <w:tcW w:w="1134" w:type="dxa"/>
           </w:tcPr>
           <w:p>
             <w:pPr>
@@ -545,7 +545,7 @@
         </w:tc>
         <w:tc>
           <w:tcPr>
-            <w:tcW w:w="2167" w:type="dxa"/>
+            <w:tcW w:w="2025" w:type="dxa"/>
           </w:tcPr>
           <w:p>
             <w:pPr>
@@ -579,7 +579,7 @@
         </w:trPr>
         <w:tc>
           <w:tcPr>
-            <w:tcW w:w="388" w:type="dxa"/>
+            <w:tcW w:w="567" w:type="dxa"/>
           </w:tcPr>
           <w:p>
             <w:pPr>
@@ -593,7 +593,7 @@
         </w:tc>
         <w:tc>
           <w:tcPr>
-            <w:tcW w:w="1030" w:type="dxa"/>
+            <w:tcW w:w="993" w:type="dxa"/>
           </w:tcPr>
           <w:p>
             <w:pPr>
@@ -681,7 +681,7 @@
         </w:tc>
         <w:tc>
           <w:tcPr>
-            <w:tcW w:w="992" w:type="dxa"/>
+            <w:tcW w:w="1134" w:type="dxa"/>
           </w:tcPr>
           <w:p>
             <w:pPr>
@@ -695,7 +695,7 @@
         </w:tc>
         <w:tc>
           <w:tcPr>
-            <w:tcW w:w="2167" w:type="dxa"/>
+            <w:tcW w:w="2025" w:type="dxa"/>
           </w:tcPr>
           <w:p>
             <w:pPr>
@@ -704,6 +704,1159 @@
             </w:pPr>
             <w:r>
               <w:t>Положение таблицы и её элементов не меняется.</w:t>
+            </w:r>
+          </w:p>
+        </w:tc>
+      </w:tr>
+      <w:tr>
+        <w:trPr>
+          <w:trHeight w:val="824"/>
+        </w:trPr>
+        <w:tc>
+          <w:tcPr>
+            <w:tcW w:w="567" w:type="dxa"/>
+          </w:tcPr>
+          <w:p>
+            <w:pPr>
+              <w:pStyle w:val="a3"/>
+              <w:ind w:left="0"/>
+              <w:rPr>
+                <w:lang w:val="en-US"/>
+              </w:rPr>
+            </w:pPr>
+            <w:r>
+              <w:rPr>
+                <w:lang w:val="en-US"/>
+              </w:rPr>
+              <w:t>4</w:t>
+            </w:r>
+          </w:p>
+        </w:tc>
+        <w:tc>
+          <w:tcPr>
+            <w:tcW w:w="993" w:type="dxa"/>
+          </w:tcPr>
+          <w:p>
+            <w:pPr>
+              <w:pStyle w:val="a3"/>
+              <w:ind w:left="0"/>
+            </w:pPr>
+            <w:r>
+              <w:t xml:space="preserve">Вставка </w:t>
+            </w:r>
+            <w:r>
+              <w:rPr>
+                <w:lang w:val="en-US"/>
+              </w:rPr>
+              <w:t>Web-</w:t>
+            </w:r>
+            <w:r>
+              <w:t>объекта</w:t>
+            </w:r>
+          </w:p>
+        </w:tc>
+        <w:tc>
+          <w:tcPr>
+            <w:tcW w:w="1134" w:type="dxa"/>
+          </w:tcPr>
+          <w:p>
+            <w:pPr>
+              <w:pStyle w:val="a3"/>
+              <w:ind w:left="0"/>
+            </w:pPr>
+            <w:r>
+              <w:t>Открывает не все страницы</w:t>
+            </w:r>
+          </w:p>
+        </w:tc>
+        <w:tc>
+          <w:tcPr>
+            <w:tcW w:w="1843" w:type="dxa"/>
+          </w:tcPr>
+          <w:p>
+            <w:pPr>
+              <w:pStyle w:val="a3"/>
+              <w:ind w:left="0"/>
+            </w:pPr>
+            <w:r>
+              <w:t xml:space="preserve">Вставить в качестве объекта </w:t>
+            </w:r>
+            <w:r>
+              <w:t>https://translate.google.com/</w:t>
+            </w:r>
+          </w:p>
+        </w:tc>
+        <w:tc>
+          <w:tcPr>
+            <w:tcW w:w="1799" w:type="dxa"/>
+          </w:tcPr>
+          <w:p>
+            <w:pPr>
+              <w:pStyle w:val="a3"/>
+              <w:ind w:left="0"/>
+            </w:pPr>
+            <w:r>
+              <w:t xml:space="preserve">В </w:t>
+            </w:r>
+            <w:r>
+              <w:rPr>
+                <w:lang w:val="en-US"/>
+              </w:rPr>
+              <w:t>preview</w:t>
+            </w:r>
+            <w:r>
+              <w:t xml:space="preserve"> </w:t>
+            </w:r>
+            <w:r>
+              <w:rPr>
+                <w:lang w:val="en-US"/>
+              </w:rPr>
+              <w:t>mode</w:t>
+            </w:r>
+            <w:r>
+              <w:t xml:space="preserve"> </w:t>
+            </w:r>
+            <w:r>
+              <w:t>и при открытии в браузере не отображается, в презентации видно изображение</w:t>
+            </w:r>
+          </w:p>
+        </w:tc>
+        <w:tc>
+          <w:tcPr>
+            <w:tcW w:w="1036" w:type="dxa"/>
+          </w:tcPr>
+          <w:p>
+            <w:pPr>
+              <w:pStyle w:val="a3"/>
+              <w:ind w:left="0"/>
+            </w:pPr>
+            <w:r>
+              <w:t>Высокая</w:t>
+            </w:r>
+          </w:p>
+        </w:tc>
+        <w:tc>
+          <w:tcPr>
+            <w:tcW w:w="1134" w:type="dxa"/>
+          </w:tcPr>
+          <w:p>
+            <w:pPr>
+              <w:pStyle w:val="a3"/>
+              <w:ind w:left="0"/>
+            </w:pPr>
+            <w:r>
+              <w:t>Высок</w:t>
+            </w:r>
+            <w:r>
+              <w:t>ий</w:t>
+            </w:r>
+          </w:p>
+        </w:tc>
+        <w:tc>
+          <w:tcPr>
+            <w:tcW w:w="2025" w:type="dxa"/>
+          </w:tcPr>
+          <w:p>
+            <w:pPr>
+              <w:pStyle w:val="a3"/>
+              <w:ind w:left="0"/>
+              <w:rPr>
+                <w:lang w:val="en-US"/>
+              </w:rPr>
+            </w:pPr>
+            <w:r>
+              <w:t xml:space="preserve">Отображается </w:t>
+            </w:r>
+            <w:proofErr w:type="spellStart"/>
+            <w:r>
+              <w:rPr>
+                <w:lang w:val="en-US"/>
+              </w:rPr>
+              <w:t>translate.google</w:t>
+            </w:r>
+            <w:proofErr w:type="spellEnd"/>
+          </w:p>
+        </w:tc>
+      </w:tr>
+      <w:tr>
+        <w:trPr>
+          <w:trHeight w:val="824"/>
+        </w:trPr>
+        <w:tc>
+          <w:tcPr>
+            <w:tcW w:w="567" w:type="dxa"/>
+          </w:tcPr>
+          <w:p>
+            <w:pPr>
+              <w:pStyle w:val="a3"/>
+              <w:ind w:left="0"/>
+            </w:pPr>
+            <w:r>
+              <w:t>5</w:t>
+            </w:r>
+          </w:p>
+        </w:tc>
+        <w:tc>
+          <w:tcPr>
+            <w:tcW w:w="993" w:type="dxa"/>
+          </w:tcPr>
+          <w:p>
+            <w:pPr>
+              <w:pStyle w:val="a3"/>
+              <w:ind w:left="0"/>
+            </w:pPr>
+            <w:r>
+              <w:t xml:space="preserve">Вставка </w:t>
+            </w:r>
+            <w:r>
+              <w:rPr>
+                <w:lang w:val="en-US"/>
+              </w:rPr>
+              <w:t>Web-</w:t>
+            </w:r>
+            <w:r>
+              <w:t>объекта</w:t>
+            </w:r>
+          </w:p>
+        </w:tc>
+        <w:tc>
+          <w:tcPr>
+            <w:tcW w:w="1134" w:type="dxa"/>
+          </w:tcPr>
+          <w:p>
+            <w:pPr>
+              <w:pStyle w:val="a3"/>
+              <w:ind w:left="0"/>
+            </w:pPr>
+            <w:r>
+              <w:t>Открывает не все страницы, в некоторых случаях требует установки браузера(хотя один из есть)</w:t>
+            </w:r>
+          </w:p>
+        </w:tc>
+        <w:tc>
+          <w:tcPr>
+            <w:tcW w:w="1843" w:type="dxa"/>
+          </w:tcPr>
+          <w:p>
+            <w:pPr>
+              <w:pStyle w:val="a3"/>
+              <w:ind w:left="0"/>
+            </w:pPr>
+            <w:r>
+              <w:t xml:space="preserve">Вставить в качестве объекта  </w:t>
+            </w:r>
+            <w:r>
+              <w:t>https://vk.com</w:t>
+            </w:r>
+          </w:p>
+        </w:tc>
+        <w:tc>
+          <w:tcPr>
+            <w:tcW w:w="1799" w:type="dxa"/>
+          </w:tcPr>
+          <w:p>
+            <w:pPr>
+              <w:pStyle w:val="a3"/>
+              <w:ind w:left="0"/>
+            </w:pPr>
+            <w:r>
+              <w:t>Отображает окно с предложением установить браузер</w:t>
+            </w:r>
+          </w:p>
+        </w:tc>
+        <w:tc>
+          <w:tcPr>
+            <w:tcW w:w="1036" w:type="dxa"/>
+          </w:tcPr>
+          <w:p>
+            <w:pPr>
+              <w:pStyle w:val="a3"/>
+              <w:ind w:left="0"/>
+            </w:pPr>
+            <w:r>
+              <w:t>Высокая</w:t>
+            </w:r>
+          </w:p>
+        </w:tc>
+        <w:tc>
+          <w:tcPr>
+            <w:tcW w:w="1134" w:type="dxa"/>
+          </w:tcPr>
+          <w:p>
+            <w:pPr>
+              <w:pStyle w:val="a3"/>
+              <w:ind w:left="0"/>
+            </w:pPr>
+            <w:r>
+              <w:t>Высокий</w:t>
+            </w:r>
+          </w:p>
+        </w:tc>
+        <w:tc>
+          <w:tcPr>
+            <w:tcW w:w="2025" w:type="dxa"/>
+          </w:tcPr>
+          <w:p>
+            <w:pPr>
+              <w:pStyle w:val="a3"/>
+              <w:ind w:left="0"/>
+            </w:pPr>
+            <w:r>
+              <w:t xml:space="preserve">Отображается </w:t>
+            </w:r>
+            <w:r>
+              <w:t xml:space="preserve">стартовая страница </w:t>
+            </w:r>
+            <w:proofErr w:type="spellStart"/>
+            <w:r>
+              <w:rPr>
+                <w:lang w:val="en-US"/>
+              </w:rPr>
+              <w:t>vc</w:t>
+            </w:r>
+            <w:proofErr w:type="spellEnd"/>
+            <w:r>
+              <w:t>.</w:t>
+            </w:r>
+            <w:r>
+              <w:rPr>
+                <w:lang w:val="en-US"/>
+              </w:rPr>
+              <w:t>com</w:t>
+            </w:r>
+            <w:r>
+              <w:t xml:space="preserve">, </w:t>
+            </w:r>
+            <w:r>
+              <w:t>где предлагают зарегистрироваться или войти</w:t>
+            </w:r>
+          </w:p>
+        </w:tc>
+      </w:tr>
+      <w:tr>
+        <w:trPr>
+          <w:trHeight w:val="824"/>
+        </w:trPr>
+        <w:tc>
+          <w:tcPr>
+            <w:tcW w:w="567" w:type="dxa"/>
+          </w:tcPr>
+          <w:p>
+            <w:pPr>
+              <w:pStyle w:val="a3"/>
+              <w:ind w:left="0"/>
+            </w:pPr>
+            <w:r>
+              <w:lastRenderedPageBreak/>
+              <w:t>6</w:t>
+            </w:r>
+          </w:p>
+        </w:tc>
+        <w:tc>
+          <w:tcPr>
+            <w:tcW w:w="993" w:type="dxa"/>
+          </w:tcPr>
+          <w:p>
+            <w:pPr>
+              <w:pStyle w:val="a3"/>
+              <w:ind w:left="0"/>
+            </w:pPr>
+            <w:r>
+              <w:t xml:space="preserve">Вставка </w:t>
+            </w:r>
+            <w:r>
+              <w:rPr>
+                <w:lang w:val="en-US"/>
+              </w:rPr>
+              <w:t>Web-</w:t>
+            </w:r>
+            <w:r>
+              <w:t>объекта</w:t>
+            </w:r>
+          </w:p>
+        </w:tc>
+        <w:tc>
+          <w:tcPr>
+            <w:tcW w:w="1134" w:type="dxa"/>
+          </w:tcPr>
+          <w:p>
+            <w:pPr>
+              <w:pStyle w:val="a3"/>
+              <w:ind w:left="0"/>
+            </w:pPr>
+            <w:r>
+              <w:t>Можно применить настройку "</w:t>
+            </w:r>
+            <w:r>
+              <w:rPr>
+                <w:lang w:val="en-US"/>
+              </w:rPr>
+              <w:t>Show</w:t>
+            </w:r>
+            <w:r>
+              <w:t xml:space="preserve"> </w:t>
+            </w:r>
+            <w:r>
+              <w:rPr>
+                <w:lang w:val="en-US"/>
+              </w:rPr>
+              <w:t>after</w:t>
+            </w:r>
+            <w:r>
+              <w:t>" к странице без видео</w:t>
+            </w:r>
+          </w:p>
+        </w:tc>
+        <w:tc>
+          <w:tcPr>
+            <w:tcW w:w="1843" w:type="dxa"/>
+          </w:tcPr>
+          <w:p>
+            <w:pPr>
+              <w:pStyle w:val="a3"/>
+              <w:ind w:left="0"/>
+            </w:pPr>
+            <w:r>
+              <w:t xml:space="preserve">Например, вставить в качестве объекта  </w:t>
+            </w:r>
+            <w:r>
+              <w:t>https://lenta.ru/</w:t>
+            </w:r>
+            <w:r>
+              <w:t>. Поставить в</w:t>
+            </w:r>
+            <w:r>
+              <w:t xml:space="preserve"> </w:t>
+            </w:r>
+            <w:r>
+              <w:t>"</w:t>
+            </w:r>
+            <w:r>
+              <w:rPr>
+                <w:lang w:val="en-US"/>
+              </w:rPr>
+              <w:t>Show</w:t>
+            </w:r>
+            <w:r>
+              <w:t xml:space="preserve"> </w:t>
+            </w:r>
+            <w:r>
+              <w:rPr>
+                <w:lang w:val="en-US"/>
+              </w:rPr>
+              <w:t>after</w:t>
+            </w:r>
+            <w:r>
+              <w:t>"</w:t>
+            </w:r>
+            <w:r>
+              <w:t xml:space="preserve">, </w:t>
+            </w:r>
+            <w:r>
+              <w:t>например 5. Вставить объект.</w:t>
+            </w:r>
+          </w:p>
+        </w:tc>
+        <w:tc>
+          <w:tcPr>
+            <w:tcW w:w="1799" w:type="dxa"/>
+          </w:tcPr>
+          <w:p>
+            <w:pPr>
+              <w:pStyle w:val="a3"/>
+              <w:ind w:left="0"/>
+            </w:pPr>
+            <w:r>
+              <w:t>Объект будет вставлен</w:t>
+            </w:r>
+            <w:r>
+              <w:t xml:space="preserve">, </w:t>
+            </w:r>
+            <w:r>
+              <w:t xml:space="preserve">в </w:t>
+            </w:r>
+            <w:r>
+              <w:rPr>
+                <w:lang w:val="en-US"/>
+              </w:rPr>
+              <w:t>preview</w:t>
+            </w:r>
+            <w:r>
+              <w:t xml:space="preserve"> </w:t>
+            </w:r>
+            <w:r>
+              <w:rPr>
+                <w:lang w:val="en-US"/>
+              </w:rPr>
+              <w:t>mode</w:t>
+            </w:r>
+            <w:r>
+              <w:t xml:space="preserve"> перед вставкой будет отображаться корректно, вставленный объект не отображается</w:t>
+            </w:r>
+          </w:p>
+        </w:tc>
+        <w:tc>
+          <w:tcPr>
+            <w:tcW w:w="1036" w:type="dxa"/>
+          </w:tcPr>
+          <w:p>
+            <w:pPr>
+              <w:pStyle w:val="a3"/>
+              <w:ind w:left="0"/>
+            </w:pPr>
+            <w:r>
+              <w:t>Высокая</w:t>
+            </w:r>
+          </w:p>
+        </w:tc>
+        <w:tc>
+          <w:tcPr>
+            <w:tcW w:w="1134" w:type="dxa"/>
+          </w:tcPr>
+          <w:p>
+            <w:pPr>
+              <w:pStyle w:val="a3"/>
+              <w:ind w:left="0"/>
+            </w:pPr>
+            <w:r>
+              <w:t>Высокий</w:t>
+            </w:r>
+          </w:p>
+        </w:tc>
+        <w:tc>
+          <w:tcPr>
+            <w:tcW w:w="2025" w:type="dxa"/>
+          </w:tcPr>
+          <w:p>
+            <w:pPr>
+              <w:pStyle w:val="a3"/>
+              <w:ind w:left="0"/>
+            </w:pPr>
+            <w:r>
+              <w:t>Объект не будет вставлен</w:t>
+            </w:r>
+          </w:p>
+        </w:tc>
+      </w:tr>
+      <w:tr>
+        <w:trPr>
+          <w:trHeight w:val="824"/>
+        </w:trPr>
+        <w:tc>
+          <w:tcPr>
+            <w:tcW w:w="567" w:type="dxa"/>
+          </w:tcPr>
+          <w:p>
+            <w:pPr>
+              <w:pStyle w:val="a3"/>
+              <w:ind w:left="0"/>
+            </w:pPr>
+            <w:r>
+              <w:t>7</w:t>
+            </w:r>
+          </w:p>
+        </w:tc>
+        <w:tc>
+          <w:tcPr>
+            <w:tcW w:w="993" w:type="dxa"/>
+          </w:tcPr>
+          <w:p>
+            <w:pPr>
+              <w:pStyle w:val="a3"/>
+              <w:ind w:left="0"/>
+              <w:rPr>
+                <w:lang w:val="en-US"/>
+              </w:rPr>
+            </w:pPr>
+            <w:r>
+              <w:t xml:space="preserve">Вставка видео </w:t>
+            </w:r>
+            <w:r>
+              <w:rPr>
+                <w:lang w:val="en-US"/>
+              </w:rPr>
+              <w:t xml:space="preserve">c </w:t>
+            </w:r>
+            <w:proofErr w:type="spellStart"/>
+            <w:r>
+              <w:rPr>
+                <w:lang w:val="en-US"/>
+              </w:rPr>
+              <w:t>Youtube</w:t>
+            </w:r>
+            <w:proofErr w:type="spellEnd"/>
+          </w:p>
+        </w:tc>
+        <w:tc>
+          <w:tcPr>
+            <w:tcW w:w="1134" w:type="dxa"/>
+          </w:tcPr>
+          <w:p>
+            <w:pPr>
+              <w:pStyle w:val="a3"/>
+              <w:ind w:left="0"/>
+            </w:pPr>
+            <w:r>
+              <w:t xml:space="preserve">При вставке видео выводится окно с предупреждением о безопасности </w:t>
+            </w:r>
+            <w:proofErr w:type="spellStart"/>
+            <w:r>
+              <w:t>контента</w:t>
+            </w:r>
+            <w:proofErr w:type="spellEnd"/>
+          </w:p>
+        </w:tc>
+        <w:tc>
+          <w:tcPr>
+            <w:tcW w:w="1843" w:type="dxa"/>
+          </w:tcPr>
+          <w:p>
+            <w:pPr>
+              <w:pStyle w:val="a3"/>
+              <w:ind w:left="0"/>
+            </w:pPr>
+            <w:r>
+              <w:t xml:space="preserve">Например, вставить </w:t>
+            </w:r>
+            <w:r>
+              <w:t>http://www.youtube.com/watch?v=gBSzHq6MUZA</w:t>
+            </w:r>
+          </w:p>
+        </w:tc>
+        <w:tc>
+          <w:tcPr>
+            <w:tcW w:w="1799" w:type="dxa"/>
+          </w:tcPr>
+          <w:p>
+            <w:pPr>
+              <w:pStyle w:val="a3"/>
+              <w:ind w:left="0"/>
+            </w:pPr>
+            <w:r>
+              <w:t>Было выведено окно с предупреждением о содержимом страницы, в окне просмотра чёрный экран,</w:t>
+            </w:r>
+          </w:p>
+        </w:tc>
+        <w:tc>
+          <w:tcPr>
+            <w:tcW w:w="1036" w:type="dxa"/>
+          </w:tcPr>
+          <w:p>
+            <w:pPr>
+              <w:pStyle w:val="a3"/>
+              <w:ind w:left="0"/>
+            </w:pPr>
+            <w:r>
+              <w:t>Высокая</w:t>
+            </w:r>
+          </w:p>
+        </w:tc>
+        <w:tc>
+          <w:tcPr>
+            <w:tcW w:w="1134" w:type="dxa"/>
+          </w:tcPr>
+          <w:p>
+            <w:pPr>
+              <w:pStyle w:val="a3"/>
+              <w:ind w:left="0"/>
+            </w:pPr>
+            <w:r>
+              <w:t>Высокий</w:t>
+            </w:r>
+          </w:p>
+        </w:tc>
+        <w:tc>
+          <w:tcPr>
+            <w:tcW w:w="2025" w:type="dxa"/>
+          </w:tcPr>
+          <w:p>
+            <w:pPr>
+              <w:pStyle w:val="a3"/>
+              <w:ind w:left="0"/>
+            </w:pPr>
+            <w:r>
+              <w:t xml:space="preserve">Будет открыта ссылка, в окне </w:t>
+            </w:r>
+            <w:proofErr w:type="spellStart"/>
+            <w:r>
+              <w:t>предосмотра</w:t>
+            </w:r>
+            <w:proofErr w:type="spellEnd"/>
+            <w:r>
+              <w:t xml:space="preserve"> появится видео</w:t>
+            </w:r>
+          </w:p>
+        </w:tc>
+      </w:tr>
+      <w:tr>
+        <w:trPr>
+          <w:trHeight w:val="824"/>
+        </w:trPr>
+        <w:tc>
+          <w:tcPr>
+            <w:tcW w:w="567" w:type="dxa"/>
+          </w:tcPr>
+          <w:p>
+            <w:pPr>
+              <w:pStyle w:val="a3"/>
+              <w:ind w:left="0"/>
+            </w:pPr>
+            <w:r>
+              <w:t>8</w:t>
+            </w:r>
+          </w:p>
+        </w:tc>
+        <w:tc>
+          <w:tcPr>
+            <w:tcW w:w="993" w:type="dxa"/>
+          </w:tcPr>
+          <w:p>
+            <w:pPr>
+              <w:pStyle w:val="a3"/>
+              <w:ind w:left="0"/>
+              <w:rPr>
+                <w:lang w:val="en-US"/>
+              </w:rPr>
+            </w:pPr>
+            <w:r>
+              <w:t xml:space="preserve">Вставка </w:t>
+            </w:r>
+            <w:r>
+              <w:t xml:space="preserve">видео </w:t>
+            </w:r>
+            <w:r>
+              <w:rPr>
+                <w:lang w:val="en-US"/>
+              </w:rPr>
+              <w:t xml:space="preserve">c </w:t>
+            </w:r>
+            <w:proofErr w:type="spellStart"/>
+            <w:r>
+              <w:rPr>
+                <w:lang w:val="en-US"/>
+              </w:rPr>
+              <w:t>Youtube</w:t>
+            </w:r>
+            <w:proofErr w:type="spellEnd"/>
+          </w:p>
+        </w:tc>
+        <w:tc>
+          <w:tcPr>
+            <w:tcW w:w="1134" w:type="dxa"/>
+          </w:tcPr>
+          <w:p>
+            <w:pPr>
+              <w:pStyle w:val="a3"/>
+              <w:ind w:left="0"/>
+            </w:pPr>
+            <w:r>
+              <w:t xml:space="preserve">Может обрабатывать любые страницы, в том числе и </w:t>
+            </w:r>
+            <w:proofErr w:type="spellStart"/>
+            <w:r>
+              <w:rPr>
+                <w:lang w:val="en-US"/>
+              </w:rPr>
+              <w:t>Youtube</w:t>
+            </w:r>
+            <w:proofErr w:type="spellEnd"/>
+            <w:r>
+              <w:t xml:space="preserve">, </w:t>
+            </w:r>
+            <w:r>
+              <w:t xml:space="preserve">выбрасывает окно с предупреждением о безопасности </w:t>
+            </w:r>
+            <w:proofErr w:type="spellStart"/>
+            <w:r>
+              <w:t>контента</w:t>
+            </w:r>
+            <w:proofErr w:type="spellEnd"/>
+          </w:p>
+        </w:tc>
+        <w:tc>
+          <w:tcPr>
+            <w:tcW w:w="1843" w:type="dxa"/>
+          </w:tcPr>
+          <w:p>
+            <w:pPr>
+              <w:pStyle w:val="a3"/>
+              <w:ind w:left="0"/>
+            </w:pPr>
+            <w:r>
+              <w:t xml:space="preserve">Например, вставить </w:t>
+            </w:r>
+            <w:r>
+              <w:t>https://lenta.ru/</w:t>
+            </w:r>
+          </w:p>
+        </w:tc>
+        <w:tc>
+          <w:tcPr>
+            <w:tcW w:w="1799" w:type="dxa"/>
+          </w:tcPr>
+          <w:p>
+            <w:pPr>
+              <w:pStyle w:val="a3"/>
+              <w:ind w:left="0"/>
+            </w:pPr>
+            <w:r>
+              <w:t xml:space="preserve">Было выведено окно с предупреждением о содержимом страницы, в окне просмотра чёрный экран, после закрытия предупреждения поле со ссылкой не </w:t>
+            </w:r>
+            <w:proofErr w:type="spellStart"/>
+            <w:r>
+              <w:t>очищенно</w:t>
+            </w:r>
+            <w:proofErr w:type="spellEnd"/>
+          </w:p>
+        </w:tc>
+        <w:tc>
+          <w:tcPr>
+            <w:tcW w:w="1036" w:type="dxa"/>
+          </w:tcPr>
+          <w:p>
+            <w:pPr>
+              <w:pStyle w:val="a3"/>
+              <w:ind w:left="0"/>
+            </w:pPr>
+            <w:r>
+              <w:t>Высокая</w:t>
+            </w:r>
+          </w:p>
+        </w:tc>
+        <w:tc>
+          <w:tcPr>
+            <w:tcW w:w="1134" w:type="dxa"/>
+          </w:tcPr>
+          <w:p>
+            <w:pPr>
+              <w:pStyle w:val="a3"/>
+              <w:ind w:left="0"/>
+            </w:pPr>
+            <w:r>
+              <w:t>Высокий</w:t>
+            </w:r>
+          </w:p>
+        </w:tc>
+        <w:tc>
+          <w:tcPr>
+            <w:tcW w:w="2025" w:type="dxa"/>
+          </w:tcPr>
+          <w:p>
+            <w:pPr>
+              <w:pStyle w:val="a3"/>
+              <w:ind w:left="0"/>
+            </w:pPr>
+            <w:r>
+              <w:t xml:space="preserve">Введенная ссылка не будет открываться, будет выведено предупреждение о том, что была попытка открыть ссылку не на </w:t>
+            </w:r>
+            <w:proofErr w:type="spellStart"/>
+            <w:r>
+              <w:rPr>
+                <w:lang w:val="en-US"/>
+              </w:rPr>
+              <w:t>Youtube</w:t>
+            </w:r>
+            <w:proofErr w:type="spellEnd"/>
+            <w:r>
+              <w:t xml:space="preserve"> и после закрытия очищено поле с ссылкой</w:t>
+            </w:r>
+          </w:p>
+        </w:tc>
+      </w:tr>
+      <w:tr>
+        <w:trPr>
+          <w:trHeight w:val="824"/>
+        </w:trPr>
+        <w:tc>
+          <w:tcPr>
+            <w:tcW w:w="567" w:type="dxa"/>
+          </w:tcPr>
+          <w:p>
+            <w:pPr>
+              <w:pStyle w:val="a3"/>
+              <w:ind w:left="0"/>
+              <w:rPr>
+                <w:lang w:val="en-US"/>
+              </w:rPr>
+            </w:pPr>
+            <w:r>
+              <w:rPr>
+                <w:lang w:val="en-US"/>
+              </w:rPr>
+              <w:t>9</w:t>
+            </w:r>
+          </w:p>
+        </w:tc>
+        <w:tc>
+          <w:tcPr>
+            <w:tcW w:w="993" w:type="dxa"/>
+          </w:tcPr>
+          <w:p>
+            <w:pPr>
+              <w:pStyle w:val="a3"/>
+              <w:ind w:left="0"/>
+              <w:rPr>
+                <w:lang w:val="en-US"/>
+              </w:rPr>
+            </w:pPr>
+            <w:r>
+              <w:t xml:space="preserve">Вставка видео </w:t>
+            </w:r>
+            <w:r>
+              <w:rPr>
+                <w:lang w:val="en-US"/>
+              </w:rPr>
+              <w:t xml:space="preserve">c </w:t>
+            </w:r>
+            <w:proofErr w:type="spellStart"/>
+            <w:r>
+              <w:rPr>
+                <w:lang w:val="en-US"/>
+              </w:rPr>
+              <w:t>Youtube</w:t>
+            </w:r>
+            <w:proofErr w:type="spellEnd"/>
+          </w:p>
+        </w:tc>
+        <w:tc>
+          <w:tcPr>
+            <w:tcW w:w="1134" w:type="dxa"/>
+          </w:tcPr>
+          <w:p>
+            <w:pPr>
+              <w:pStyle w:val="a3"/>
+              <w:ind w:left="0"/>
+            </w:pPr>
+            <w:r>
+              <w:t xml:space="preserve">Неправильное изображение у объекта "видео с </w:t>
+            </w:r>
+            <w:proofErr w:type="spellStart"/>
+            <w:r>
+              <w:rPr>
+                <w:lang w:val="en-US"/>
+              </w:rPr>
+              <w:t>Youtube</w:t>
+            </w:r>
+            <w:proofErr w:type="spellEnd"/>
+            <w:r>
+              <w:t>"</w:t>
+            </w:r>
+          </w:p>
+        </w:tc>
+        <w:tc>
+          <w:tcPr>
+            <w:tcW w:w="1843" w:type="dxa"/>
+          </w:tcPr>
+          <w:p>
+            <w:pPr>
+              <w:pStyle w:val="a3"/>
+              <w:ind w:left="0"/>
+            </w:pPr>
+            <w:r>
+              <w:t>После вставки отображается белый прямоугольник зачеркнутый черными линиями</w:t>
+            </w:r>
+          </w:p>
+        </w:tc>
+        <w:tc>
+          <w:tcPr>
+            <w:tcW w:w="1799" w:type="dxa"/>
+          </w:tcPr>
+          <w:p>
+            <w:pPr>
+              <w:pStyle w:val="a3"/>
+              <w:ind w:left="0"/>
+            </w:pPr>
+          </w:p>
+        </w:tc>
+        <w:tc>
+          <w:tcPr>
+            <w:tcW w:w="1036" w:type="dxa"/>
+          </w:tcPr>
+          <w:p>
+            <w:pPr>
+              <w:pStyle w:val="a3"/>
+              <w:ind w:left="0"/>
+            </w:pPr>
+            <w:r>
+              <w:t>Средняя</w:t>
+            </w:r>
+          </w:p>
+        </w:tc>
+        <w:tc>
+          <w:tcPr>
+            <w:tcW w:w="1134" w:type="dxa"/>
+          </w:tcPr>
+          <w:p>
+            <w:pPr>
+              <w:pStyle w:val="a3"/>
+              <w:ind w:left="0"/>
+            </w:pPr>
+            <w:r>
+              <w:t>Высокий</w:t>
+            </w:r>
+          </w:p>
+        </w:tc>
+        <w:tc>
+          <w:tcPr>
+            <w:tcW w:w="2025" w:type="dxa"/>
+          </w:tcPr>
+          <w:p>
+            <w:pPr>
+              <w:pStyle w:val="a3"/>
+              <w:ind w:left="0"/>
+            </w:pPr>
+            <w:r>
+              <w:t>После вставки будет отображаться прямоугольник, в котором будет отображаться окно просмотра видео</w:t>
+            </w:r>
+          </w:p>
+        </w:tc>
+      </w:tr>
+      <w:tr>
+        <w:trPr>
+          <w:trHeight w:val="824"/>
+        </w:trPr>
+        <w:tc>
+          <w:tcPr>
+            <w:tcW w:w="567" w:type="dxa"/>
+          </w:tcPr>
+          <w:p>
+            <w:pPr>
+              <w:pStyle w:val="a3"/>
+              <w:ind w:left="0"/>
+            </w:pPr>
+            <w:r>
+              <w:t>10</w:t>
+            </w:r>
+          </w:p>
+        </w:tc>
+        <w:tc>
+          <w:tcPr>
+            <w:tcW w:w="993" w:type="dxa"/>
+          </w:tcPr>
+          <w:p>
+            <w:pPr>
+              <w:pStyle w:val="a3"/>
+              <w:ind w:left="0"/>
+              <w:rPr>
+                <w:lang w:val="en-US"/>
+              </w:rPr>
+            </w:pPr>
+            <w:r>
+              <w:t xml:space="preserve">Вставка видео </w:t>
+            </w:r>
+            <w:r>
+              <w:rPr>
+                <w:lang w:val="en-US"/>
+              </w:rPr>
+              <w:t xml:space="preserve">c </w:t>
+            </w:r>
+            <w:proofErr w:type="spellStart"/>
+            <w:r>
+              <w:rPr>
+                <w:lang w:val="en-US"/>
+              </w:rPr>
+              <w:t>Youtube</w:t>
+            </w:r>
+            <w:proofErr w:type="spellEnd"/>
+          </w:p>
+        </w:tc>
+        <w:tc>
+          <w:tcPr>
+            <w:tcW w:w="1134" w:type="dxa"/>
+          </w:tcPr>
+          <w:p>
+            <w:pPr>
+              <w:pStyle w:val="a3"/>
+              <w:ind w:left="0"/>
+            </w:pPr>
+            <w:r>
+              <w:t>При изменении размера о</w:t>
+            </w:r>
+            <w:r>
+              <w:t xml:space="preserve">бъекта "видео с </w:t>
+            </w:r>
+            <w:proofErr w:type="spellStart"/>
+            <w:r>
+              <w:rPr>
+                <w:lang w:val="en-US"/>
+              </w:rPr>
+              <w:t>Youtube</w:t>
+            </w:r>
+            <w:proofErr w:type="spellEnd"/>
+            <w:r>
+              <w:t>"</w:t>
+            </w:r>
+            <w:r>
+              <w:t xml:space="preserve"> пропадают </w:t>
+            </w:r>
+            <w:r>
+              <w:lastRenderedPageBreak/>
+              <w:t>чёрные линии</w:t>
+            </w:r>
+          </w:p>
+        </w:tc>
+        <w:tc>
+          <w:tcPr>
+            <w:tcW w:w="1843" w:type="dxa"/>
+          </w:tcPr>
+          <w:p>
+            <w:pPr>
+              <w:pStyle w:val="a3"/>
+              <w:ind w:left="0"/>
+            </w:pPr>
+          </w:p>
+        </w:tc>
+        <w:tc>
+          <w:tcPr>
+            <w:tcW w:w="1799" w:type="dxa"/>
+          </w:tcPr>
+          <w:p>
+            <w:pPr>
+              <w:pStyle w:val="a3"/>
+              <w:ind w:left="0"/>
+            </w:pPr>
+            <w:r>
+              <w:t xml:space="preserve">Линии пропадают, при отмене изменений появляются снова, при изменении размера к исходному </w:t>
+            </w:r>
+            <w:r>
+              <w:lastRenderedPageBreak/>
+              <w:t>вручную не приводит к появлению лини</w:t>
+            </w:r>
+          </w:p>
+        </w:tc>
+        <w:tc>
+          <w:tcPr>
+            <w:tcW w:w="1036" w:type="dxa"/>
+          </w:tcPr>
+          <w:p>
+            <w:pPr>
+              <w:pStyle w:val="a3"/>
+              <w:ind w:left="0"/>
+            </w:pPr>
+          </w:p>
+        </w:tc>
+        <w:tc>
+          <w:tcPr>
+            <w:tcW w:w="1134" w:type="dxa"/>
+          </w:tcPr>
+          <w:p>
+            <w:pPr>
+              <w:pStyle w:val="a3"/>
+              <w:ind w:left="0"/>
+            </w:pPr>
+          </w:p>
+        </w:tc>
+        <w:tc>
+          <w:tcPr>
+            <w:tcW w:w="2025" w:type="dxa"/>
+          </w:tcPr>
+          <w:p>
+            <w:pPr>
+              <w:pStyle w:val="a3"/>
+              <w:ind w:left="0"/>
+            </w:pPr>
+            <w:r>
+              <w:t>При изменении размера, черные линии остаются, изменяется их размер</w:t>
             </w:r>
           </w:p>
         </w:tc>
